--- a/Capstone2_Project_Report.docx
+++ b/Capstone2_Project_Report.docx
@@ -27,6 +27,8 @@
       <w:pPr>
         <w:rPr>
           <w:rFonts w:ascii="Calibri" w:eastAsia="Times New Roman" w:hAnsi="Calibri" w:cs="Calibri"/>
+          <w:sz w:val="28"/>
+          <w:szCs w:val="28"/>
         </w:rPr>
       </w:pPr>
       <w:r>
@@ -35,6 +37,8 @@
           <w:b/>
           <w:bCs/>
           <w:color w:val="000000"/>
+          <w:sz w:val="28"/>
+          <w:szCs w:val="28"/>
           <w:u w:val="single"/>
         </w:rPr>
         <w:t>The Problem</w:t>
@@ -108,6 +112,8 @@
       <w:pPr>
         <w:rPr>
           <w:rFonts w:ascii="Calibri" w:eastAsia="Times New Roman" w:hAnsi="Calibri" w:cs="Calibri"/>
+          <w:sz w:val="28"/>
+          <w:szCs w:val="28"/>
         </w:rPr>
       </w:pPr>
       <w:r>
@@ -116,6 +122,8 @@
           <w:b/>
           <w:bCs/>
           <w:color w:val="000000"/>
+          <w:sz w:val="28"/>
+          <w:szCs w:val="28"/>
           <w:u w:val="single"/>
         </w:rPr>
         <w:t>Data Collection</w:t>
@@ -727,7 +735,77 @@
           <w:rFonts w:ascii="Calibri" w:eastAsia="Times New Roman" w:hAnsi="Calibri" w:cs="Calibri"/>
           <w:color w:val="000000"/>
         </w:rPr>
-        <w:t>Using what I learned, I decided to create a number of ratios that are not only indicators of a successful season but also seen as better predictors of sustainable or unsustainable production in the future. An example of one of a more sustainable statistic would be walk rate. If a player has a patient approach at the plate, they walk a lot which in turn drives up OPS as a result of a higher On Base Percentage. On the flip side; an unsustainable statistic would be batting average on balls in play</w:t>
+        <w:t xml:space="preserve">Using what I learned, I decided to create a number of ratios that are not only indicators of a successful season but also seen as better predictors of sustainable or unsustainable production in the future. An example of one of a more sustainable statistic would be </w:t>
+      </w:r>
+      <w:r>
+        <w:rPr>
+          <w:rFonts w:ascii="Calibri" w:eastAsia="Times New Roman" w:hAnsi="Calibri" w:cs="Calibri"/>
+          <w:color w:val="000000"/>
+        </w:rPr>
+        <w:t>W</w:t>
+      </w:r>
+      <w:r>
+        <w:rPr>
+          <w:rFonts w:ascii="Calibri" w:eastAsia="Times New Roman" w:hAnsi="Calibri" w:cs="Calibri"/>
+          <w:color w:val="000000"/>
+        </w:rPr>
+        <w:t xml:space="preserve">alk </w:t>
+      </w:r>
+      <w:r>
+        <w:rPr>
+          <w:rFonts w:ascii="Calibri" w:eastAsia="Times New Roman" w:hAnsi="Calibri" w:cs="Calibri"/>
+          <w:color w:val="000000"/>
+        </w:rPr>
+        <w:t>R</w:t>
+      </w:r>
+      <w:r>
+        <w:rPr>
+          <w:rFonts w:ascii="Calibri" w:eastAsia="Times New Roman" w:hAnsi="Calibri" w:cs="Calibri"/>
+          <w:color w:val="000000"/>
+        </w:rPr>
+        <w:t>ate</w:t>
+      </w:r>
+      <w:r>
+        <w:rPr>
+          <w:rFonts w:ascii="Calibri" w:eastAsia="Times New Roman" w:hAnsi="Calibri" w:cs="Calibri"/>
+          <w:color w:val="000000"/>
+        </w:rPr>
+        <w:t xml:space="preserve"> or Extra Base Average</w:t>
+      </w:r>
+      <w:r>
+        <w:rPr>
+          <w:rFonts w:ascii="Calibri" w:eastAsia="Times New Roman" w:hAnsi="Calibri" w:cs="Calibri"/>
+          <w:color w:val="000000"/>
+        </w:rPr>
+        <w:t>. If a player has a patient approach at the plate</w:t>
+      </w:r>
+      <w:r>
+        <w:rPr>
+          <w:rFonts w:ascii="Calibri" w:eastAsia="Times New Roman" w:hAnsi="Calibri" w:cs="Calibri"/>
+          <w:color w:val="000000"/>
+        </w:rPr>
+        <w:t xml:space="preserve"> or they tend to drive the ball for extra bases</w:t>
+      </w:r>
+      <w:r>
+        <w:rPr>
+          <w:rFonts w:ascii="Calibri" w:eastAsia="Times New Roman" w:hAnsi="Calibri" w:cs="Calibri"/>
+          <w:color w:val="000000"/>
+        </w:rPr>
+        <w:t>, the</w:t>
+      </w:r>
+      <w:r>
+        <w:rPr>
+          <w:rFonts w:ascii="Calibri" w:eastAsia="Times New Roman" w:hAnsi="Calibri" w:cs="Calibri"/>
+          <w:color w:val="000000"/>
+        </w:rPr>
+        <w:t>ir future production is likely to be more consistent and thus more predictable</w:t>
+      </w:r>
+      <w:r>
+        <w:rPr>
+          <w:rFonts w:ascii="Calibri" w:eastAsia="Times New Roman" w:hAnsi="Calibri" w:cs="Calibri"/>
+          <w:color w:val="000000"/>
+        </w:rPr>
+        <w:t>. On the flip side; an unsustainable statistic would be batting average on balls in play</w:t>
       </w:r>
       <w:r>
         <w:rPr>
@@ -872,6 +950,8 @@
           <w:b/>
           <w:bCs/>
           <w:color w:val="000000"/>
+          <w:sz w:val="28"/>
+          <w:szCs w:val="28"/>
           <w:u w:val="single"/>
         </w:rPr>
       </w:pPr>
@@ -881,6 +961,8 @@
           <w:b/>
           <w:bCs/>
           <w:color w:val="000000"/>
+          <w:sz w:val="28"/>
+          <w:szCs w:val="28"/>
           <w:u w:val="single"/>
         </w:rPr>
         <w:t>Exploratory Data Analysis</w:t>
@@ -996,17 +1078,15 @@
         </w:rPr>
         <w:t xml:space="preserve"> to the season I was trying to </w:t>
       </w:r>
-      <w:proofErr w:type="gramStart"/>
-      <w:r>
-        <w:rPr>
-          <w:rFonts w:ascii="Calibri" w:eastAsia="Times New Roman" w:hAnsi="Calibri" w:cs="Calibri"/>
-          <w:color w:val="000000"/>
-          <w:sz w:val="24"/>
-          <w:szCs w:val="24"/>
-        </w:rPr>
-        <w:t>predict</w:t>
-      </w:r>
-      <w:proofErr w:type="gramEnd"/>
+      <w:r>
+        <w:rPr>
+          <w:rFonts w:ascii="Calibri" w:eastAsia="Times New Roman" w:hAnsi="Calibri" w:cs="Calibri"/>
+          <w:color w:val="000000"/>
+          <w:sz w:val="24"/>
+          <w:szCs w:val="24"/>
+        </w:rPr>
+        <w:t>predict,</w:t>
+      </w:r>
       <w:r>
         <w:rPr>
           <w:rFonts w:ascii="Calibri" w:eastAsia="Times New Roman" w:hAnsi="Calibri" w:cs="Calibri"/>
@@ -1023,7 +1103,25 @@
           <w:sz w:val="24"/>
           <w:szCs w:val="24"/>
         </w:rPr>
-        <w:t xml:space="preserve"> the correlation was clear</w:t>
+        <w:t xml:space="preserve"> the </w:t>
+      </w:r>
+      <w:r>
+        <w:rPr>
+          <w:rFonts w:ascii="Calibri" w:eastAsia="Times New Roman" w:hAnsi="Calibri" w:cs="Calibri"/>
+          <w:color w:val="000000"/>
+          <w:sz w:val="24"/>
+          <w:szCs w:val="24"/>
+        </w:rPr>
+        <w:t>relationship</w:t>
+      </w:r>
+      <w:r>
+        <w:rPr>
+          <w:rFonts w:ascii="Calibri" w:eastAsia="Times New Roman" w:hAnsi="Calibri" w:cs="Calibri"/>
+          <w:color w:val="000000"/>
+          <w:sz w:val="24"/>
+          <w:szCs w:val="24"/>
+        </w:rPr>
+        <w:t xml:space="preserve"> was clear</w:t>
       </w:r>
       <w:r>
         <w:rPr>
@@ -1038,43 +1136,29 @@
     <w:p/>
     <w:p>
       <w:pPr>
+        <w:rPr>
+          <w:rFonts w:ascii="Calibri" w:eastAsia="Times New Roman" w:hAnsi="Calibri" w:cs="Calibri"/>
+          <w:color w:val="000000"/>
+        </w:rPr>
+      </w:pPr>
+      <w:r>
         <w:rPr>
           <w:b/>
           <w:bCs/>
         </w:rPr>
-      </w:pPr>
-      <w:r>
-        <w:rPr>
-          <w:b/>
-          <w:bCs/>
-        </w:rPr>
         <w:t>Figure 1:</w:t>
       </w:r>
     </w:p>
     <w:p>
-      <w:pPr>
-        <w:pStyle w:val="Heading1"/>
-        <w:rPr>
-          <w:rFonts w:ascii="Calibri" w:eastAsia="Times New Roman" w:hAnsi="Calibri" w:cs="Calibri"/>
-          <w:color w:val="000000"/>
-          <w:sz w:val="24"/>
-          <w:szCs w:val="24"/>
-        </w:rPr>
-      </w:pPr>
-      <w:r>
-        <w:rPr>
-          <w:rFonts w:ascii="Calibri" w:eastAsia="Times New Roman" w:hAnsi="Calibri" w:cs="Calibri"/>
+      <w:r>
+        <w:rPr>
           <w:noProof/>
-          <w:color w:val="000000"/>
-          <w:sz w:val="24"/>
-          <w:szCs w:val="24"/>
-        </w:rPr>
-        <w:lastRenderedPageBreak/>
+        </w:rPr>
         <w:drawing>
-          <wp:inline distT="0" distB="0" distL="0" distR="0" wp14:anchorId="6311D9F1" wp14:editId="5ED9F448">
-            <wp:extent cx="5875699" cy="2372334"/>
-            <wp:effectExtent l="0" t="0" r="4445" b="3175"/>
-            <wp:docPr id="7" name="Picture 7" descr="Chart, scatter chart&#10;&#10;Description automatically generated"/>
+          <wp:inline distT="0" distB="0" distL="0" distR="0" wp14:anchorId="78CE1CEE" wp14:editId="5BF16EA5">
+            <wp:extent cx="5821378" cy="2324668"/>
+            <wp:effectExtent l="0" t="0" r="0" b="0"/>
+            <wp:docPr id="13" name="Picture 13" descr="Chart, scatter chart&#10;&#10;Description automatically generated"/>
             <wp:cNvGraphicFramePr>
               <a:graphicFrameLocks xmlns:a="http://schemas.openxmlformats.org/drawingml/2006/main" noChangeAspect="1"/>
             </wp:cNvGraphicFramePr>
@@ -1082,7 +1166,7 @@
               <a:graphicData uri="http://schemas.openxmlformats.org/drawingml/2006/picture">
                 <pic:pic xmlns:pic="http://schemas.openxmlformats.org/drawingml/2006/picture">
                   <pic:nvPicPr>
-                    <pic:cNvPr id="7" name="Picture 7" descr="Chart, scatter chart&#10;&#10;Description automatically generated"/>
+                    <pic:cNvPr id="13" name="Picture 13" descr="Chart, scatter chart&#10;&#10;Description automatically generated"/>
                     <pic:cNvPicPr/>
                   </pic:nvPicPr>
                   <pic:blipFill rotWithShape="1">
@@ -1093,13 +1177,13 @@
                         </a:ext>
                       </a:extLst>
                     </a:blip>
-                    <a:srcRect l="8226" r="9215"/>
+                    <a:srcRect l="7921" r="8606"/>
                     <a:stretch/>
                   </pic:blipFill>
                   <pic:spPr bwMode="auto">
                     <a:xfrm>
                       <a:off x="0" y="0"/>
-                      <a:ext cx="5899326" cy="2381873"/>
+                      <a:ext cx="5843120" cy="2333350"/>
                     </a:xfrm>
                     <a:prstGeom prst="rect">
                       <a:avLst/>
@@ -1120,7 +1204,6 @@
         </w:drawing>
       </w:r>
     </w:p>
-    <w:p/>
     <w:p>
       <w:pPr>
         <w:pStyle w:val="Heading1"/>
@@ -1139,6 +1222,7 @@
           <w:sz w:val="24"/>
           <w:szCs w:val="24"/>
         </w:rPr>
+        <w:lastRenderedPageBreak/>
         <w:t xml:space="preserve">From there, I made an effort to create new ways to show the OPS in relation to not only an individual’s career, but also the standard of the league. The issue became high correlation between a number of predictor variables that ultimately weakened my model, shown in Figure 2 below. Of course, </w:t>
       </w:r>
       <w:r>
@@ -1157,7 +1241,16 @@
           <w:sz w:val="24"/>
           <w:szCs w:val="24"/>
         </w:rPr>
-        <w:t xml:space="preserve"> below features</w:t>
+        <w:t>se</w:t>
+      </w:r>
+      <w:r>
+        <w:rPr>
+          <w:rFonts w:ascii="Calibri" w:eastAsia="Times New Roman" w:hAnsi="Calibri" w:cs="Calibri"/>
+          <w:color w:val="000000"/>
+          <w:sz w:val="24"/>
+          <w:szCs w:val="24"/>
+        </w:rPr>
+        <w:t xml:space="preserve"> features</w:t>
       </w:r>
       <w:r>
         <w:rPr>
@@ -1184,7 +1277,16 @@
           <w:sz w:val="24"/>
           <w:szCs w:val="24"/>
         </w:rPr>
-        <w:t>to avoid these high correlations</w:t>
+        <w:t xml:space="preserve">to avoid </w:t>
+      </w:r>
+      <w:r>
+        <w:rPr>
+          <w:rFonts w:ascii="Calibri" w:eastAsia="Times New Roman" w:hAnsi="Calibri" w:cs="Calibri"/>
+          <w:color w:val="000000"/>
+          <w:sz w:val="24"/>
+          <w:szCs w:val="24"/>
+        </w:rPr>
+        <w:t>situations like these</w:t>
       </w:r>
       <w:r>
         <w:rPr>
@@ -1305,7 +1407,6 @@
           <w:sz w:val="24"/>
           <w:szCs w:val="24"/>
         </w:rPr>
-        <w:lastRenderedPageBreak/>
         <w:t xml:space="preserve">The challenge </w:t>
       </w:r>
       <w:r>
@@ -1333,7 +1434,7 @@
           <w:sz w:val="24"/>
           <w:szCs w:val="24"/>
         </w:rPr>
-        <w:t>features that would aid in the predictive power of the model without presenting an issue of multicollinearity</w:t>
+        <w:t>features that would aid in the predictive power of the model without presenting a</w:t>
       </w:r>
       <w:r>
         <w:rPr>
@@ -1351,6 +1452,33 @@
           <w:sz w:val="24"/>
           <w:szCs w:val="24"/>
         </w:rPr>
+        <w:t>collinearity</w:t>
+      </w:r>
+      <w:r>
+        <w:rPr>
+          <w:rFonts w:ascii="Calibri" w:eastAsia="Times New Roman" w:hAnsi="Calibri" w:cs="Calibri"/>
+          <w:color w:val="000000"/>
+          <w:sz w:val="24"/>
+          <w:szCs w:val="24"/>
+        </w:rPr>
+        <w:t xml:space="preserve"> </w:t>
+      </w:r>
+      <w:r>
+        <w:rPr>
+          <w:rFonts w:ascii="Calibri" w:eastAsia="Times New Roman" w:hAnsi="Calibri" w:cs="Calibri"/>
+          <w:color w:val="000000"/>
+          <w:sz w:val="24"/>
+          <w:szCs w:val="24"/>
+        </w:rPr>
+        <w:t xml:space="preserve">issue </w:t>
+      </w:r>
+      <w:r>
+        <w:rPr>
+          <w:rFonts w:ascii="Calibri" w:eastAsia="Times New Roman" w:hAnsi="Calibri" w:cs="Calibri"/>
+          <w:color w:val="000000"/>
+          <w:sz w:val="24"/>
+          <w:szCs w:val="24"/>
+        </w:rPr>
         <w:t>took some time to solve. Once I created the ratios</w:t>
       </w:r>
       <w:r>
@@ -1378,58 +1506,324 @@
           <w:sz w:val="24"/>
           <w:szCs w:val="24"/>
         </w:rPr>
-        <w:t xml:space="preserve"> (walk rate, BABIP, etc.)</w:t>
-      </w:r>
-      <w:r>
-        <w:rPr>
-          <w:rFonts w:ascii="Calibri" w:eastAsia="Times New Roman" w:hAnsi="Calibri" w:cs="Calibri"/>
-          <w:color w:val="000000"/>
-          <w:sz w:val="24"/>
-          <w:szCs w:val="24"/>
-        </w:rPr>
-        <w:t xml:space="preserve">, I had a better understanding of more than just OPS </w:t>
-      </w:r>
-      <w:r>
-        <w:rPr>
-          <w:rFonts w:ascii="Calibri" w:eastAsia="Times New Roman" w:hAnsi="Calibri" w:cs="Calibri"/>
-          <w:color w:val="000000"/>
-          <w:sz w:val="24"/>
-          <w:szCs w:val="24"/>
-        </w:rPr>
-        <w:t xml:space="preserve">without the issue of high correlation between my predictor variables. The most important features in my model all had a </w:t>
-      </w:r>
-      <w:proofErr w:type="spellStart"/>
-      <w:r>
-        <w:rPr>
-          <w:rFonts w:ascii="Calibri" w:eastAsia="Times New Roman" w:hAnsi="Calibri" w:cs="Calibri"/>
-          <w:color w:val="000000"/>
-          <w:sz w:val="24"/>
-          <w:szCs w:val="24"/>
-        </w:rPr>
-        <w:t>correla</w:t>
-      </w:r>
-      <w:proofErr w:type="spellEnd"/>
-    </w:p>
-    <w:p>
-      <w:pPr>
-        <w:spacing w:after="240"/>
-        <w:rPr>
-          <w:rFonts w:ascii="Calibri" w:eastAsia="Times New Roman" w:hAnsi="Calibri" w:cs="Calibri"/>
-        </w:rPr>
-      </w:pPr>
-    </w:p>
-    <w:p>
-      <w:pPr>
-        <w:rPr>
-          <w:rFonts w:ascii="Calibri" w:eastAsia="Times New Roman" w:hAnsi="Calibri" w:cs="Calibri"/>
-        </w:rPr>
-      </w:pPr>
-      <w:r>
-        <w:rPr>
-          <w:rFonts w:ascii="Calibri" w:eastAsia="Times New Roman" w:hAnsi="Calibri" w:cs="Calibri"/>
+        <w:t xml:space="preserve"> (</w:t>
+      </w:r>
+      <w:r>
+        <w:rPr>
+          <w:rFonts w:ascii="Calibri" w:eastAsia="Times New Roman" w:hAnsi="Calibri" w:cs="Calibri"/>
+          <w:color w:val="000000"/>
+          <w:sz w:val="24"/>
+          <w:szCs w:val="24"/>
+        </w:rPr>
+        <w:t>W</w:t>
+      </w:r>
+      <w:r>
+        <w:rPr>
+          <w:rFonts w:ascii="Calibri" w:eastAsia="Times New Roman" w:hAnsi="Calibri" w:cs="Calibri"/>
+          <w:color w:val="000000"/>
+          <w:sz w:val="24"/>
+          <w:szCs w:val="24"/>
+        </w:rPr>
+        <w:t xml:space="preserve">alk </w:t>
+      </w:r>
+      <w:r>
+        <w:rPr>
+          <w:rFonts w:ascii="Calibri" w:eastAsia="Times New Roman" w:hAnsi="Calibri" w:cs="Calibri"/>
+          <w:color w:val="000000"/>
+          <w:sz w:val="24"/>
+          <w:szCs w:val="24"/>
+        </w:rPr>
+        <w:t>R</w:t>
+      </w:r>
+      <w:r>
+        <w:rPr>
+          <w:rFonts w:ascii="Calibri" w:eastAsia="Times New Roman" w:hAnsi="Calibri" w:cs="Calibri"/>
+          <w:color w:val="000000"/>
+          <w:sz w:val="24"/>
+          <w:szCs w:val="24"/>
+        </w:rPr>
+        <w:t xml:space="preserve">ate, </w:t>
+      </w:r>
+      <w:r>
+        <w:rPr>
+          <w:rFonts w:ascii="Calibri" w:eastAsia="Times New Roman" w:hAnsi="Calibri" w:cs="Calibri"/>
+          <w:color w:val="000000"/>
+          <w:sz w:val="24"/>
+          <w:szCs w:val="24"/>
+        </w:rPr>
+        <w:t>Extra Base Average</w:t>
+      </w:r>
+      <w:r>
+        <w:rPr>
+          <w:rFonts w:ascii="Calibri" w:eastAsia="Times New Roman" w:hAnsi="Calibri" w:cs="Calibri"/>
+          <w:color w:val="000000"/>
+          <w:sz w:val="24"/>
+          <w:szCs w:val="24"/>
+        </w:rPr>
+        <w:t>, etc.)</w:t>
+      </w:r>
+      <w:r>
+        <w:rPr>
+          <w:rFonts w:ascii="Calibri" w:eastAsia="Times New Roman" w:hAnsi="Calibri" w:cs="Calibri"/>
+          <w:color w:val="000000"/>
+          <w:sz w:val="24"/>
+          <w:szCs w:val="24"/>
+        </w:rPr>
+        <w:t xml:space="preserve">, I had </w:t>
+      </w:r>
+      <w:r>
+        <w:rPr>
+          <w:rFonts w:ascii="Calibri" w:eastAsia="Times New Roman" w:hAnsi="Calibri" w:cs="Calibri"/>
+          <w:color w:val="000000"/>
+          <w:sz w:val="24"/>
+          <w:szCs w:val="24"/>
+        </w:rPr>
+        <w:t>new features that would aid in predicting</w:t>
+      </w:r>
+      <w:r>
+        <w:rPr>
+          <w:rFonts w:ascii="Calibri" w:eastAsia="Times New Roman" w:hAnsi="Calibri" w:cs="Calibri"/>
+          <w:color w:val="000000"/>
+          <w:sz w:val="24"/>
+          <w:szCs w:val="24"/>
+        </w:rPr>
+        <w:t xml:space="preserve"> OPS </w:t>
+      </w:r>
+      <w:r>
+        <w:rPr>
+          <w:rFonts w:ascii="Calibri" w:eastAsia="Times New Roman" w:hAnsi="Calibri" w:cs="Calibri"/>
+          <w:color w:val="000000"/>
+          <w:sz w:val="24"/>
+          <w:szCs w:val="24"/>
+        </w:rPr>
+        <w:t xml:space="preserve">without the issue of high correlation between my </w:t>
+      </w:r>
+      <w:r>
+        <w:rPr>
+          <w:rFonts w:ascii="Calibri" w:eastAsia="Times New Roman" w:hAnsi="Calibri" w:cs="Calibri"/>
+          <w:color w:val="000000"/>
+          <w:sz w:val="24"/>
+          <w:szCs w:val="24"/>
+        </w:rPr>
+        <w:t>independent</w:t>
+      </w:r>
+      <w:r>
+        <w:rPr>
+          <w:rFonts w:ascii="Calibri" w:eastAsia="Times New Roman" w:hAnsi="Calibri" w:cs="Calibri"/>
+          <w:color w:val="000000"/>
+          <w:sz w:val="24"/>
+          <w:szCs w:val="24"/>
+        </w:rPr>
+        <w:t xml:space="preserve"> variables</w:t>
+      </w:r>
+      <w:r>
+        <w:rPr>
+          <w:rFonts w:ascii="Calibri" w:eastAsia="Times New Roman" w:hAnsi="Calibri" w:cs="Calibri"/>
+          <w:color w:val="000000"/>
+          <w:sz w:val="24"/>
+          <w:szCs w:val="24"/>
+        </w:rPr>
+        <w:t xml:space="preserve"> as demonstrated below in Figure 3 showing </w:t>
+      </w:r>
+      <w:r>
+        <w:rPr>
+          <w:rFonts w:ascii="Calibri" w:eastAsia="Times New Roman" w:hAnsi="Calibri" w:cs="Calibri"/>
+          <w:color w:val="000000"/>
+          <w:sz w:val="24"/>
+          <w:szCs w:val="24"/>
+        </w:rPr>
+        <w:t>OPS against W</w:t>
+      </w:r>
+      <w:r>
+        <w:rPr>
+          <w:rFonts w:ascii="Calibri" w:eastAsia="Times New Roman" w:hAnsi="Calibri" w:cs="Calibri"/>
+          <w:color w:val="000000"/>
+          <w:sz w:val="24"/>
+          <w:szCs w:val="24"/>
+        </w:rPr>
+        <w:t xml:space="preserve">alk </w:t>
+      </w:r>
+      <w:r>
+        <w:rPr>
+          <w:rFonts w:ascii="Calibri" w:eastAsia="Times New Roman" w:hAnsi="Calibri" w:cs="Calibri"/>
+          <w:color w:val="000000"/>
+          <w:sz w:val="24"/>
+          <w:szCs w:val="24"/>
+        </w:rPr>
+        <w:t>R</w:t>
+      </w:r>
+      <w:r>
+        <w:rPr>
+          <w:rFonts w:ascii="Calibri" w:eastAsia="Times New Roman" w:hAnsi="Calibri" w:cs="Calibri"/>
+          <w:color w:val="000000"/>
+          <w:sz w:val="24"/>
+          <w:szCs w:val="24"/>
+        </w:rPr>
+        <w:t>ate</w:t>
+      </w:r>
+      <w:r>
+        <w:rPr>
+          <w:rFonts w:ascii="Calibri" w:eastAsia="Times New Roman" w:hAnsi="Calibri" w:cs="Calibri"/>
+          <w:color w:val="000000"/>
+          <w:sz w:val="24"/>
+          <w:szCs w:val="24"/>
+        </w:rPr>
+        <w:t xml:space="preserve"> and Extra Base Average</w:t>
+      </w:r>
+      <w:r>
+        <w:rPr>
+          <w:rFonts w:ascii="Calibri" w:eastAsia="Times New Roman" w:hAnsi="Calibri" w:cs="Calibri"/>
+          <w:color w:val="000000"/>
+          <w:sz w:val="24"/>
+          <w:szCs w:val="24"/>
+        </w:rPr>
+        <w:t xml:space="preserve"> in the previous season</w:t>
+      </w:r>
+      <w:r>
+        <w:rPr>
+          <w:rFonts w:ascii="Calibri" w:eastAsia="Times New Roman" w:hAnsi="Calibri" w:cs="Calibri"/>
+          <w:color w:val="000000"/>
+          <w:sz w:val="24"/>
+          <w:szCs w:val="24"/>
+        </w:rPr>
+        <w:t>.</w:t>
+      </w:r>
+      <w:r>
+        <w:rPr>
+          <w:rFonts w:ascii="Calibri" w:eastAsia="Times New Roman" w:hAnsi="Calibri" w:cs="Calibri"/>
+          <w:color w:val="000000"/>
+          <w:sz w:val="24"/>
+          <w:szCs w:val="24"/>
+        </w:rPr>
+        <w:t xml:space="preserve"> </w:t>
+      </w:r>
+    </w:p>
+    <w:p/>
+    <w:p>
+      <w:pPr>
+        <w:rPr>
           <w:b/>
           <w:bCs/>
-          <w:color w:val="000000"/>
+        </w:rPr>
+      </w:pPr>
+      <w:r>
+        <w:rPr>
+          <w:b/>
+          <w:bCs/>
+        </w:rPr>
+        <w:t>Figure 3:</w:t>
+      </w:r>
+    </w:p>
+    <w:p>
+      <w:pPr>
+        <w:jc w:val="center"/>
+      </w:pPr>
+      <w:r>
+        <w:rPr>
+          <w:noProof/>
+        </w:rPr>
+        <w:lastRenderedPageBreak/>
+        <w:drawing>
+          <wp:inline distT="0" distB="0" distL="0" distR="0" wp14:anchorId="1AEB964A" wp14:editId="42902302">
+            <wp:extent cx="5712737" cy="2232401"/>
+            <wp:effectExtent l="0" t="0" r="2540" b="3175"/>
+            <wp:docPr id="12" name="Picture 12" descr="Chart, scatter chart&#10;&#10;Description automatically generated"/>
+            <wp:cNvGraphicFramePr>
+              <a:graphicFrameLocks xmlns:a="http://schemas.openxmlformats.org/drawingml/2006/main" noChangeAspect="1"/>
+            </wp:cNvGraphicFramePr>
+            <a:graphic xmlns:a="http://schemas.openxmlformats.org/drawingml/2006/main">
+              <a:graphicData uri="http://schemas.openxmlformats.org/drawingml/2006/picture">
+                <pic:pic xmlns:pic="http://schemas.openxmlformats.org/drawingml/2006/picture">
+                  <pic:nvPicPr>
+                    <pic:cNvPr id="12" name="Picture 12" descr="Chart, scatter chart&#10;&#10;Description automatically generated"/>
+                    <pic:cNvPicPr/>
+                  </pic:nvPicPr>
+                  <pic:blipFill rotWithShape="1">
+                    <a:blip r:embed="rId7">
+                      <a:extLst>
+                        <a:ext uri="{28A0092B-C50C-407E-A947-70E740481C1C}">
+                          <a14:useLocalDpi xmlns:a14="http://schemas.microsoft.com/office/drawing/2010/main" val="0"/>
+                        </a:ext>
+                      </a:extLst>
+                    </a:blip>
+                    <a:srcRect l="6246" r="8454"/>
+                    <a:stretch/>
+                  </pic:blipFill>
+                  <pic:spPr bwMode="auto">
+                    <a:xfrm>
+                      <a:off x="0" y="0"/>
+                      <a:ext cx="5732765" cy="2240227"/>
+                    </a:xfrm>
+                    <a:prstGeom prst="rect">
+                      <a:avLst/>
+                    </a:prstGeom>
+                    <a:ln>
+                      <a:noFill/>
+                    </a:ln>
+                    <a:extLst>
+                      <a:ext uri="{53640926-AAD7-44D8-BBD7-CCE9431645EC}">
+                        <a14:shadowObscured xmlns:a14="http://schemas.microsoft.com/office/drawing/2010/main"/>
+                      </a:ext>
+                    </a:extLst>
+                  </pic:spPr>
+                </pic:pic>
+              </a:graphicData>
+            </a:graphic>
+          </wp:inline>
+        </w:drawing>
+      </w:r>
+    </w:p>
+    <w:p>
+      <w:pPr>
+        <w:jc w:val="center"/>
+      </w:pPr>
+    </w:p>
+    <w:p>
+      <w:pPr>
+        <w:spacing w:after="240"/>
+        <w:ind w:firstLine="360"/>
+        <w:rPr>
+          <w:rFonts w:ascii="Calibri" w:eastAsia="Times New Roman" w:hAnsi="Calibri" w:cs="Calibri"/>
+        </w:rPr>
+      </w:pPr>
+      <w:r>
+        <w:rPr>
+          <w:rFonts w:ascii="Calibri" w:eastAsia="Times New Roman" w:hAnsi="Calibri" w:cs="Calibri"/>
+        </w:rPr>
+        <w:t xml:space="preserve">With the addition of these features, I was prepared to predict </w:t>
+      </w:r>
+      <w:r>
+        <w:rPr>
+          <w:rFonts w:ascii="Calibri" w:eastAsia="Times New Roman" w:hAnsi="Calibri" w:cs="Calibri"/>
+          <w:highlight w:val="yellow"/>
+        </w:rPr>
+        <w:t>the OPS</w:t>
+      </w:r>
+    </w:p>
+    <w:p>
+      <w:pPr>
+        <w:spacing w:after="240"/>
+        <w:rPr>
+          <w:rFonts w:ascii="Calibri" w:eastAsia="Times New Roman" w:hAnsi="Calibri" w:cs="Calibri"/>
+        </w:rPr>
+      </w:pPr>
+    </w:p>
+    <w:p>
+      <w:pPr>
+        <w:rPr>
+          <w:rFonts w:ascii="Calibri" w:eastAsia="Times New Roman" w:hAnsi="Calibri" w:cs="Calibri"/>
+          <w:sz w:val="28"/>
+          <w:szCs w:val="28"/>
+        </w:rPr>
+      </w:pPr>
+      <w:r>
+        <w:rPr>
+          <w:rFonts w:ascii="Calibri" w:eastAsia="Times New Roman" w:hAnsi="Calibri" w:cs="Calibri"/>
+          <w:b/>
+          <w:bCs/>
+          <w:color w:val="000000"/>
+          <w:sz w:val="28"/>
+          <w:szCs w:val="28"/>
           <w:u w:val="single"/>
         </w:rPr>
         <w:t>Modeling</w:t>
@@ -1613,38 +2007,63 @@
         </w:rPr>
         <w:t xml:space="preserve">. </w:t>
       </w:r>
-    </w:p>
-    <w:p>
-      <w:pPr>
-        <w:ind w:firstLine="360"/>
-        <w:rPr>
-          <w:rFonts w:ascii="Calibri" w:eastAsia="Times New Roman" w:hAnsi="Calibri" w:cs="Calibri"/>
-          <w:color w:val="000000"/>
-        </w:rPr>
-      </w:pPr>
-    </w:p>
-    <w:p>
-      <w:pPr>
-        <w:ind w:firstLine="360"/>
-        <w:rPr>
-          <w:rFonts w:ascii="Calibri" w:eastAsia="Times New Roman" w:hAnsi="Calibri" w:cs="Calibri"/>
-          <w:color w:val="000000"/>
-        </w:rPr>
-      </w:pPr>
-    </w:p>
-    <w:p>
-      <w:pPr>
-        <w:ind w:firstLine="360"/>
-        <w:rPr>
-          <w:rFonts w:ascii="Calibri" w:eastAsia="Times New Roman" w:hAnsi="Calibri" w:cs="Calibri"/>
-        </w:rPr>
-      </w:pPr>
-      <w:r>
-        <w:rPr>
-          <w:rFonts w:ascii="Calibri" w:eastAsia="Times New Roman" w:hAnsi="Calibri" w:cs="Calibri"/>
-          <w:color w:val="000000"/>
-        </w:rPr>
-        <w:t>I continued to test out new features and assess their impacts and made significant improvements in the following models:</w:t>
+      <w:r>
+        <w:rPr>
+          <w:rFonts w:ascii="Calibri" w:eastAsia="Times New Roman" w:hAnsi="Calibri" w:cs="Calibri"/>
+          <w:color w:val="000000"/>
+        </w:rPr>
+        <w:t xml:space="preserve">As </w:t>
+      </w:r>
+      <w:r>
+        <w:rPr>
+          <w:rFonts w:ascii="Calibri" w:eastAsia="Times New Roman" w:hAnsi="Calibri" w:cs="Calibri"/>
+          <w:color w:val="000000"/>
+        </w:rPr>
+        <w:t xml:space="preserve">I </w:t>
+      </w:r>
+      <w:r>
+        <w:rPr>
+          <w:rFonts w:ascii="Calibri" w:eastAsia="Times New Roman" w:hAnsi="Calibri" w:cs="Calibri"/>
+          <w:color w:val="000000"/>
+        </w:rPr>
+        <w:t xml:space="preserve">created the </w:t>
+      </w:r>
+      <w:r>
+        <w:rPr>
+          <w:rFonts w:ascii="Calibri" w:eastAsia="Times New Roman" w:hAnsi="Calibri" w:cs="Calibri"/>
+          <w:color w:val="000000"/>
+        </w:rPr>
+        <w:t xml:space="preserve">new features </w:t>
+      </w:r>
+      <w:r>
+        <w:rPr>
+          <w:rFonts w:ascii="Calibri" w:eastAsia="Times New Roman" w:hAnsi="Calibri" w:cs="Calibri"/>
+          <w:color w:val="000000"/>
+        </w:rPr>
+        <w:t xml:space="preserve">mentioned above, the </w:t>
+      </w:r>
+      <w:proofErr w:type="gramStart"/>
+      <w:r>
+        <w:rPr>
+          <w:rFonts w:ascii="Calibri" w:eastAsia="Times New Roman" w:hAnsi="Calibri" w:cs="Calibri"/>
+          <w:color w:val="000000"/>
+        </w:rPr>
+        <w:t>models</w:t>
+      </w:r>
+      <w:proofErr w:type="gramEnd"/>
+      <w:r>
+        <w:rPr>
+          <w:rFonts w:ascii="Calibri" w:eastAsia="Times New Roman" w:hAnsi="Calibri" w:cs="Calibri"/>
+          <w:color w:val="000000"/>
+        </w:rPr>
+        <w:t xml:space="preserve"> results were improved significantly. I chose to use the below regression models since I was predicting a continuous variable</w:t>
+      </w:r>
+      <w:r>
+        <w:rPr>
+          <w:rFonts w:ascii="Calibri" w:eastAsia="Times New Roman" w:hAnsi="Calibri" w:cs="Calibri"/>
+          <w:color w:val="000000"/>
+        </w:rPr>
+        <w:t>:</w:t>
       </w:r>
     </w:p>
     <w:p>
@@ -1691,15 +2110,7 @@
           <w:rFonts w:ascii="Calibri" w:eastAsia="Times New Roman" w:hAnsi="Calibri" w:cs="Calibri"/>
           <w:color w:val="000000"/>
         </w:rPr>
-        <w:t xml:space="preserve">Random Forest </w:t>
-      </w:r>
-      <w:proofErr w:type="spellStart"/>
-      <w:r>
-        <w:rPr>
-          <w:rFonts w:ascii="Calibri" w:eastAsia="Times New Roman" w:hAnsi="Calibri" w:cs="Calibri"/>
-          <w:color w:val="000000"/>
-        </w:rPr>
-        <w:t>Regressor</w:t>
+        <w:t>Random Forest Regressor</w:t>
       </w:r>
     </w:p>
     <w:p>
@@ -1714,7 +2125,6 @@
           <w:color w:val="000000"/>
         </w:rPr>
       </w:pPr>
-      <w:proofErr w:type="spellEnd"/>
       <w:r>
         <w:rPr>
           <w:rFonts w:ascii="Calibri" w:eastAsia="Times New Roman" w:hAnsi="Calibri" w:cs="Calibri"/>
@@ -1767,7 +2177,21 @@
           <w:rFonts w:ascii="Calibri" w:eastAsia="Times New Roman" w:hAnsi="Calibri" w:cs="Calibri"/>
           <w:color w:val="000000"/>
         </w:rPr>
-        <w:t xml:space="preserve">, I used k-fold cross validation for the Linear Regression model as well as </w:t>
+        <w:t xml:space="preserve">, I used k-fold cross validation for the Linear Regression model </w:t>
+      </w:r>
+      <w:r>
+        <w:rPr>
+          <w:rFonts w:ascii="Calibri" w:eastAsia="Times New Roman" w:hAnsi="Calibri" w:cs="Calibri"/>
+          <w:color w:val="000000"/>
+        </w:rPr>
+        <w:t>and</w:t>
+      </w:r>
+      <w:r>
+        <w:rPr>
+          <w:rFonts w:ascii="Calibri" w:eastAsia="Times New Roman" w:hAnsi="Calibri" w:cs="Calibri"/>
+          <w:color w:val="000000"/>
+        </w:rPr>
+        <w:t xml:space="preserve"> </w:t>
       </w:r>
       <w:proofErr w:type="spellStart"/>
       <w:r>
@@ -1790,124 +2214,50 @@
           <w:rFonts w:ascii="Calibri" w:eastAsia="Times New Roman" w:hAnsi="Calibri" w:cs="Calibri"/>
           <w:color w:val="000000"/>
         </w:rPr>
-        <w:t xml:space="preserve">This allowed me to not only avoid overfitting, but also tune the hyperparameters in the more complex models. </w:t>
-      </w:r>
-    </w:p>
-    <w:p>
-      <w:pPr>
-        <w:ind w:firstLine="360"/>
-        <w:rPr>
-          <w:rFonts w:ascii="Calibri" w:eastAsia="Times New Roman" w:hAnsi="Calibri" w:cs="Calibri"/>
-          <w:color w:val="000000"/>
-        </w:rPr>
-      </w:pPr>
-      <w:r>
-        <w:rPr>
-          <w:rFonts w:ascii="Calibri" w:eastAsia="Times New Roman" w:hAnsi="Calibri" w:cs="Calibri"/>
-          <w:color w:val="000000"/>
-        </w:rPr>
-        <w:t xml:space="preserve">Figure </w:t>
-      </w:r>
-      <w:r>
-        <w:rPr>
-          <w:rFonts w:ascii="Calibri" w:eastAsia="Times New Roman" w:hAnsi="Calibri" w:cs="Calibri"/>
-          <w:color w:val="000000"/>
-        </w:rPr>
-        <w:t>3</w:t>
-      </w:r>
-      <w:r>
-        <w:rPr>
-          <w:rFonts w:ascii="Calibri" w:eastAsia="Times New Roman" w:hAnsi="Calibri" w:cs="Calibri"/>
-          <w:color w:val="000000"/>
-        </w:rPr>
-        <w:t xml:space="preserve"> </w:t>
-      </w:r>
-      <w:r>
-        <w:rPr>
-          <w:rFonts w:ascii="Calibri" w:eastAsia="Times New Roman" w:hAnsi="Calibri" w:cs="Calibri"/>
-          <w:color w:val="000000"/>
-        </w:rPr>
-        <w:t xml:space="preserve">below </w:t>
-      </w:r>
-      <w:r>
-        <w:rPr>
-          <w:rFonts w:ascii="Calibri" w:eastAsia="Times New Roman" w:hAnsi="Calibri" w:cs="Calibri"/>
-          <w:color w:val="000000"/>
-        </w:rPr>
-        <w:t xml:space="preserve">shows </w:t>
-      </w:r>
-      <w:r>
-        <w:rPr>
-          <w:rFonts w:ascii="Calibri" w:eastAsia="Times New Roman" w:hAnsi="Calibri" w:cs="Calibri"/>
-          <w:color w:val="000000"/>
-        </w:rPr>
-        <w:t xml:space="preserve">the final </w:t>
-      </w:r>
-      <w:r>
-        <w:rPr>
-          <w:rFonts w:ascii="Calibri" w:eastAsia="Times New Roman" w:hAnsi="Calibri" w:cs="Calibri"/>
-          <w:color w:val="000000"/>
-        </w:rPr>
-        <w:t xml:space="preserve">R-squared and Mean Absolute Error along with the fit time and test time for each of the different </w:t>
-      </w:r>
-      <w:r>
-        <w:rPr>
-          <w:rFonts w:ascii="Calibri" w:eastAsia="Times New Roman" w:hAnsi="Calibri" w:cs="Calibri"/>
-          <w:color w:val="000000"/>
-        </w:rPr>
-        <w:t>models</w:t>
-      </w:r>
-    </w:p>
-    <w:p>
-      <w:pPr>
-        <w:textAlignment w:val="baseline"/>
-        <w:rPr>
-          <w:rFonts w:ascii="Calibri" w:eastAsia="Times New Roman" w:hAnsi="Calibri" w:cs="Calibri"/>
-          <w:color w:val="000000"/>
-        </w:rPr>
-      </w:pPr>
-    </w:p>
-    <w:p>
-      <w:pPr>
-        <w:textAlignment w:val="baseline"/>
-        <w:rPr>
-          <w:rFonts w:ascii="Calibri" w:eastAsia="Times New Roman" w:hAnsi="Calibri" w:cs="Calibri"/>
-          <w:color w:val="000000"/>
-        </w:rPr>
-      </w:pPr>
-      <w:r>
-        <w:rPr>
-          <w:rFonts w:ascii="Calibri" w:eastAsia="Times New Roman" w:hAnsi="Calibri" w:cs="Calibri"/>
-          <w:color w:val="000000"/>
-        </w:rPr>
-        <w:t xml:space="preserve">Figure </w:t>
-      </w:r>
-      <w:r>
-        <w:rPr>
-          <w:rFonts w:ascii="Calibri" w:eastAsia="Times New Roman" w:hAnsi="Calibri" w:cs="Calibri"/>
-          <w:color w:val="000000"/>
-        </w:rPr>
-        <w:t>3</w:t>
-      </w:r>
-      <w:r>
-        <w:rPr>
-          <w:rFonts w:ascii="Calibri" w:eastAsia="Times New Roman" w:hAnsi="Calibri" w:cs="Calibri"/>
-          <w:color w:val="000000"/>
-        </w:rPr>
-        <w:t>:</w:t>
-      </w:r>
-    </w:p>
-    <w:p>
-      <w:pPr>
-        <w:rPr>
-          <w:rFonts w:ascii="Calibri" w:eastAsia="Times New Roman" w:hAnsi="Calibri" w:cs="Calibri"/>
-        </w:rPr>
-      </w:pPr>
-    </w:p>
-    <w:p>
-      <w:pPr>
-        <w:rPr>
-          <w:rFonts w:ascii="Calibri" w:eastAsia="Times New Roman" w:hAnsi="Calibri" w:cs="Calibri"/>
+        <w:t xml:space="preserve">Although the Grid Search did not greatly improve the performance of my model, it did </w:t>
+      </w:r>
+      <w:r>
+        <w:rPr>
+          <w:rFonts w:ascii="Calibri" w:eastAsia="Times New Roman" w:hAnsi="Calibri" w:cs="Calibri"/>
+          <w:color w:val="000000"/>
+        </w:rPr>
+        <w:t>help</w:t>
+      </w:r>
+      <w:r>
+        <w:rPr>
+          <w:rFonts w:ascii="Calibri" w:eastAsia="Times New Roman" w:hAnsi="Calibri" w:cs="Calibri"/>
+          <w:color w:val="000000"/>
+        </w:rPr>
+        <w:t xml:space="preserve"> me </w:t>
+      </w:r>
+      <w:r>
+        <w:rPr>
+          <w:rFonts w:ascii="Calibri" w:eastAsia="Times New Roman" w:hAnsi="Calibri" w:cs="Calibri"/>
+          <w:color w:val="000000"/>
+        </w:rPr>
+        <w:t xml:space="preserve">tune my parameters and ensure I was not </w:t>
+      </w:r>
+      <w:r>
+        <w:rPr>
+          <w:rFonts w:ascii="Calibri" w:eastAsia="Times New Roman" w:hAnsi="Calibri" w:cs="Calibri"/>
+          <w:color w:val="000000"/>
+        </w:rPr>
+        <w:t xml:space="preserve">overfitting. </w:t>
+      </w:r>
+    </w:p>
+    <w:p>
+      <w:pPr>
+        <w:rPr>
+          <w:rFonts w:ascii="Calibri" w:eastAsia="Times New Roman" w:hAnsi="Calibri" w:cs="Calibri"/>
+        </w:rPr>
+      </w:pPr>
+    </w:p>
+    <w:p>
+      <w:pPr>
+        <w:rPr>
+          <w:rFonts w:ascii="Calibri" w:eastAsia="Times New Roman" w:hAnsi="Calibri" w:cs="Calibri"/>
+          <w:sz w:val="28"/>
+          <w:szCs w:val="28"/>
         </w:rPr>
       </w:pPr>
       <w:r>
@@ -1916,9 +2266,35 @@
           <w:b/>
           <w:bCs/>
           <w:color w:val="000000"/>
+          <w:sz w:val="28"/>
+          <w:szCs w:val="28"/>
           <w:u w:val="single"/>
         </w:rPr>
-        <w:t>My findings</w:t>
+        <w:t xml:space="preserve">My </w:t>
+      </w:r>
+      <w:r>
+        <w:rPr>
+          <w:rFonts w:ascii="Calibri" w:eastAsia="Times New Roman" w:hAnsi="Calibri" w:cs="Calibri"/>
+          <w:b/>
+          <w:bCs/>
+          <w:color w:val="000000"/>
+          <w:sz w:val="28"/>
+          <w:szCs w:val="28"/>
+          <w:u w:val="single"/>
+        </w:rPr>
+        <w:t>F</w:t>
+      </w:r>
+      <w:r>
+        <w:rPr>
+          <w:rFonts w:ascii="Calibri" w:eastAsia="Times New Roman" w:hAnsi="Calibri" w:cs="Calibri"/>
+          <w:b/>
+          <w:bCs/>
+          <w:color w:val="000000"/>
+          <w:sz w:val="28"/>
+          <w:szCs w:val="28"/>
+          <w:u w:val="single"/>
+        </w:rPr>
+        <w:t>indings</w:t>
       </w:r>
     </w:p>
     <w:p>
@@ -1948,7 +2324,21 @@
           <w:rFonts w:ascii="Calibri" w:eastAsia="Times New Roman" w:hAnsi="Calibri" w:cs="Calibri"/>
           <w:color w:val="000000"/>
         </w:rPr>
-        <w:t xml:space="preserve"> (see metrics below in Figure 3)</w:t>
+        <w:t xml:space="preserve"> (see metrics below in Figure </w:t>
+      </w:r>
+      <w:r>
+        <w:rPr>
+          <w:rFonts w:ascii="Calibri" w:eastAsia="Times New Roman" w:hAnsi="Calibri" w:cs="Calibri"/>
+          <w:color w:val="000000"/>
+        </w:rPr>
+        <w:t>4</w:t>
+      </w:r>
+      <w:r>
+        <w:rPr>
+          <w:rFonts w:ascii="Calibri" w:eastAsia="Times New Roman" w:hAnsi="Calibri" w:cs="Calibri"/>
+          <w:color w:val="000000"/>
+        </w:rPr>
+        <w:t>)</w:t>
       </w:r>
       <w:r>
         <w:rPr>
@@ -2056,7 +2446,7 @@
           <w:rFonts w:ascii="Calibri" w:eastAsia="Times New Roman" w:hAnsi="Calibri" w:cs="Calibri"/>
           <w:color w:val="000000"/>
         </w:rPr>
-        <w:t>3</w:t>
+        <w:t>4</w:t>
       </w:r>
       <w:r>
         <w:rPr>
@@ -2071,29 +2461,35 @@
         <w:rPr>
           <w:rFonts w:ascii="Calibri" w:eastAsia="Times New Roman" w:hAnsi="Calibri" w:cs="Calibri"/>
           <w:color w:val="000000"/>
+        </w:rPr>
+      </w:pPr>
+    </w:p>
+    <w:p>
+      <w:pPr>
+        <w:rPr>
+          <w:rFonts w:ascii="Calibri" w:eastAsia="Times New Roman" w:hAnsi="Calibri" w:cs="Calibri"/>
         </w:rPr>
       </w:pPr>
     </w:p>
     <w:tbl>
       <w:tblPr>
-        <w:tblpPr w:leftFromText="180" w:rightFromText="180" w:vertAnchor="text" w:horzAnchor="margin" w:tblpY="34"/>
-        <w:tblW w:w="9235" w:type="dxa"/>
+        <w:tblW w:w="9137" w:type="dxa"/>
         <w:tblLook w:val="04A0" w:firstRow="1" w:lastRow="0" w:firstColumn="1" w:lastColumn="0" w:noHBand="0" w:noVBand="1"/>
       </w:tblPr>
       <w:tblGrid>
-        <w:gridCol w:w="3203"/>
-        <w:gridCol w:w="1508"/>
-        <w:gridCol w:w="1508"/>
-        <w:gridCol w:w="1508"/>
-        <w:gridCol w:w="1508"/>
+        <w:gridCol w:w="3169"/>
+        <w:gridCol w:w="1492"/>
+        <w:gridCol w:w="1492"/>
+        <w:gridCol w:w="1492"/>
+        <w:gridCol w:w="1492"/>
       </w:tblGrid>
       <w:tr>
         <w:trPr>
-          <w:trHeight w:val="290"/>
+          <w:trHeight w:val="305"/>
         </w:trPr>
         <w:tc>
           <w:tcPr>
-            <w:tcW w:w="3203" w:type="dxa"/>
+            <w:tcW w:w="3169" w:type="dxa"/>
             <w:tcBorders>
               <w:top w:val="single" w:sz="4" w:space="0" w:color="auto"/>
               <w:left w:val="single" w:sz="4" w:space="0" w:color="auto"/>
@@ -2102,7 +2498,7 @@
             </w:tcBorders>
             <w:shd w:val="clear" w:color="auto" w:fill="auto"/>
             <w:noWrap/>
-            <w:vAlign w:val="bottom"/>
+            <w:vAlign w:val="center"/>
             <w:hideMark/>
           </w:tcPr>
           <w:p>
@@ -2113,7 +2509,6 @@
                 <w:b/>
                 <w:bCs/>
                 <w:color w:val="000000"/>
-                <w:highlight w:val="yellow"/>
               </w:rPr>
             </w:pPr>
             <w:r>
@@ -2122,7 +2517,6 @@
                 <w:b/>
                 <w:bCs/>
                 <w:color w:val="000000"/>
-                <w:highlight w:val="yellow"/>
               </w:rPr>
               <w:t>Model</w:t>
             </w:r>
@@ -2130,7 +2524,7 @@
         </w:tc>
         <w:tc>
           <w:tcPr>
-            <w:tcW w:w="1508" w:type="dxa"/>
+            <w:tcW w:w="1492" w:type="dxa"/>
             <w:tcBorders>
               <w:top w:val="single" w:sz="4" w:space="0" w:color="auto"/>
               <w:left w:val="nil"/>
@@ -2139,7 +2533,7 @@
             </w:tcBorders>
             <w:shd w:val="clear" w:color="auto" w:fill="auto"/>
             <w:noWrap/>
-            <w:vAlign w:val="bottom"/>
+            <w:vAlign w:val="center"/>
             <w:hideMark/>
           </w:tcPr>
           <w:p>
@@ -2150,7 +2544,6 @@
                 <w:b/>
                 <w:bCs/>
                 <w:color w:val="000000"/>
-                <w:highlight w:val="yellow"/>
               </w:rPr>
             </w:pPr>
             <w:r>
@@ -2159,7 +2552,6 @@
                 <w:b/>
                 <w:bCs/>
                 <w:color w:val="000000"/>
-                <w:highlight w:val="yellow"/>
               </w:rPr>
               <w:t>MAE</w:t>
             </w:r>
@@ -2167,7 +2559,7 @@
         </w:tc>
         <w:tc>
           <w:tcPr>
-            <w:tcW w:w="1508" w:type="dxa"/>
+            <w:tcW w:w="1492" w:type="dxa"/>
             <w:tcBorders>
               <w:top w:val="single" w:sz="4" w:space="0" w:color="auto"/>
               <w:left w:val="nil"/>
@@ -2176,7 +2568,7 @@
             </w:tcBorders>
             <w:shd w:val="clear" w:color="auto" w:fill="auto"/>
             <w:noWrap/>
-            <w:vAlign w:val="bottom"/>
+            <w:vAlign w:val="center"/>
             <w:hideMark/>
           </w:tcPr>
           <w:p>
@@ -2187,7 +2579,6 @@
                 <w:b/>
                 <w:bCs/>
                 <w:color w:val="000000"/>
-                <w:highlight w:val="yellow"/>
               </w:rPr>
             </w:pPr>
             <w:r>
@@ -2196,7 +2587,6 @@
                 <w:b/>
                 <w:bCs/>
                 <w:color w:val="000000"/>
-                <w:highlight w:val="yellow"/>
               </w:rPr>
               <w:t>R-squared</w:t>
             </w:r>
@@ -2204,7 +2594,7 @@
         </w:tc>
         <w:tc>
           <w:tcPr>
-            <w:tcW w:w="1508" w:type="dxa"/>
+            <w:tcW w:w="1492" w:type="dxa"/>
             <w:tcBorders>
               <w:top w:val="single" w:sz="4" w:space="0" w:color="auto"/>
               <w:left w:val="nil"/>
@@ -2213,7 +2603,7 @@
             </w:tcBorders>
             <w:shd w:val="clear" w:color="auto" w:fill="auto"/>
             <w:noWrap/>
-            <w:vAlign w:val="bottom"/>
+            <w:vAlign w:val="center"/>
             <w:hideMark/>
           </w:tcPr>
           <w:p>
@@ -2224,7 +2614,6 @@
                 <w:b/>
                 <w:bCs/>
                 <w:color w:val="000000"/>
-                <w:highlight w:val="yellow"/>
               </w:rPr>
             </w:pPr>
             <w:proofErr w:type="spellStart"/>
@@ -2234,7 +2623,6 @@
                 <w:b/>
                 <w:bCs/>
                 <w:color w:val="000000"/>
-                <w:highlight w:val="yellow"/>
               </w:rPr>
               <w:t>fit_time</w:t>
             </w:r>
@@ -2243,7 +2631,7 @@
         </w:tc>
         <w:tc>
           <w:tcPr>
-            <w:tcW w:w="1508" w:type="dxa"/>
+            <w:tcW w:w="1492" w:type="dxa"/>
             <w:tcBorders>
               <w:top w:val="single" w:sz="4" w:space="0" w:color="auto"/>
               <w:left w:val="nil"/>
@@ -2252,7 +2640,7 @@
             </w:tcBorders>
             <w:shd w:val="clear" w:color="auto" w:fill="auto"/>
             <w:noWrap/>
-            <w:vAlign w:val="bottom"/>
+            <w:vAlign w:val="center"/>
             <w:hideMark/>
           </w:tcPr>
           <w:p>
@@ -2263,7 +2651,6 @@
                 <w:b/>
                 <w:bCs/>
                 <w:color w:val="000000"/>
-                <w:highlight w:val="yellow"/>
               </w:rPr>
             </w:pPr>
             <w:proofErr w:type="spellStart"/>
@@ -2273,7 +2660,6 @@
                 <w:b/>
                 <w:bCs/>
                 <w:color w:val="000000"/>
-                <w:highlight w:val="yellow"/>
               </w:rPr>
               <w:t>test_time</w:t>
             </w:r>
@@ -2283,11 +2669,11 @@
       </w:tr>
       <w:tr>
         <w:trPr>
-          <w:trHeight w:val="290"/>
+          <w:trHeight w:val="305"/>
         </w:trPr>
         <w:tc>
           <w:tcPr>
-            <w:tcW w:w="3203" w:type="dxa"/>
+            <w:tcW w:w="3169" w:type="dxa"/>
             <w:tcBorders>
               <w:top w:val="nil"/>
               <w:left w:val="single" w:sz="4" w:space="0" w:color="auto"/>
@@ -2306,7 +2692,6 @@
                 <w:b/>
                 <w:bCs/>
                 <w:color w:val="000000"/>
-                <w:highlight w:val="yellow"/>
               </w:rPr>
             </w:pPr>
             <w:r>
@@ -2315,16 +2700,14 @@
                 <w:b/>
                 <w:bCs/>
                 <w:color w:val="000000"/>
-                <w:highlight w:val="yellow"/>
               </w:rPr>
-              <w:lastRenderedPageBreak/>
               <w:t>Linear Regression</w:t>
             </w:r>
           </w:p>
         </w:tc>
         <w:tc>
           <w:tcPr>
-            <w:tcW w:w="1508" w:type="dxa"/>
+            <w:tcW w:w="1492" w:type="dxa"/>
             <w:tcBorders>
               <w:top w:val="nil"/>
               <w:left w:val="nil"/>
@@ -2333,7 +2716,7 @@
             </w:tcBorders>
             <w:shd w:val="clear" w:color="auto" w:fill="auto"/>
             <w:noWrap/>
-            <w:vAlign w:val="bottom"/>
+            <w:vAlign w:val="center"/>
             <w:hideMark/>
           </w:tcPr>
           <w:p>
@@ -2342,22 +2725,20 @@
               <w:rPr>
                 <w:rFonts w:ascii="Calibri" w:eastAsia="Times New Roman" w:hAnsi="Calibri" w:cs="Calibri"/>
                 <w:color w:val="000000"/>
-                <w:highlight w:val="yellow"/>
               </w:rPr>
             </w:pPr>
             <w:r>
               <w:rPr>
                 <w:rFonts w:ascii="Calibri" w:eastAsia="Times New Roman" w:hAnsi="Calibri" w:cs="Calibri"/>
                 <w:color w:val="000000"/>
-                <w:highlight w:val="yellow"/>
               </w:rPr>
-              <w:t>0.063</w:t>
+              <w:t>0.0632</w:t>
             </w:r>
           </w:p>
         </w:tc>
         <w:tc>
           <w:tcPr>
-            <w:tcW w:w="1508" w:type="dxa"/>
+            <w:tcW w:w="1492" w:type="dxa"/>
             <w:tcBorders>
               <w:top w:val="nil"/>
               <w:left w:val="nil"/>
@@ -2366,7 +2747,7 @@
             </w:tcBorders>
             <w:shd w:val="clear" w:color="auto" w:fill="auto"/>
             <w:noWrap/>
-            <w:vAlign w:val="bottom"/>
+            <w:vAlign w:val="center"/>
             <w:hideMark/>
           </w:tcPr>
           <w:p>
@@ -2375,22 +2756,20 @@
               <w:rPr>
                 <w:rFonts w:ascii="Calibri" w:eastAsia="Times New Roman" w:hAnsi="Calibri" w:cs="Calibri"/>
                 <w:color w:val="000000"/>
-                <w:highlight w:val="yellow"/>
               </w:rPr>
             </w:pPr>
             <w:r>
               <w:rPr>
                 <w:rFonts w:ascii="Calibri" w:eastAsia="Times New Roman" w:hAnsi="Calibri" w:cs="Calibri"/>
                 <w:color w:val="000000"/>
-                <w:highlight w:val="yellow"/>
               </w:rPr>
-              <w:t>0.463</w:t>
+              <w:t>0.4634</w:t>
             </w:r>
           </w:p>
         </w:tc>
         <w:tc>
           <w:tcPr>
-            <w:tcW w:w="1508" w:type="dxa"/>
+            <w:tcW w:w="1492" w:type="dxa"/>
             <w:tcBorders>
               <w:top w:val="nil"/>
               <w:left w:val="nil"/>
@@ -2399,7 +2778,7 @@
             </w:tcBorders>
             <w:shd w:val="clear" w:color="auto" w:fill="auto"/>
             <w:noWrap/>
-            <w:vAlign w:val="bottom"/>
+            <w:vAlign w:val="center"/>
             <w:hideMark/>
           </w:tcPr>
           <w:p>
@@ -2408,14 +2787,12 @@
               <w:rPr>
                 <w:rFonts w:ascii="Calibri" w:eastAsia="Times New Roman" w:hAnsi="Calibri" w:cs="Calibri"/>
                 <w:color w:val="000000"/>
-                <w:highlight w:val="yellow"/>
               </w:rPr>
             </w:pPr>
             <w:r>
               <w:rPr>
                 <w:rFonts w:ascii="Calibri" w:eastAsia="Times New Roman" w:hAnsi="Calibri" w:cs="Calibri"/>
                 <w:color w:val="000000"/>
-                <w:highlight w:val="yellow"/>
               </w:rPr>
               <w:t>0.04</w:t>
             </w:r>
@@ -2423,7 +2800,7 @@
         </w:tc>
         <w:tc>
           <w:tcPr>
-            <w:tcW w:w="1508" w:type="dxa"/>
+            <w:tcW w:w="1492" w:type="dxa"/>
             <w:tcBorders>
               <w:top w:val="nil"/>
               <w:left w:val="nil"/>
@@ -2432,7 +2809,7 @@
             </w:tcBorders>
             <w:shd w:val="clear" w:color="auto" w:fill="auto"/>
             <w:noWrap/>
-            <w:vAlign w:val="bottom"/>
+            <w:vAlign w:val="center"/>
             <w:hideMark/>
           </w:tcPr>
           <w:p>
@@ -2441,27 +2818,25 @@
               <w:rPr>
                 <w:rFonts w:ascii="Calibri" w:eastAsia="Times New Roman" w:hAnsi="Calibri" w:cs="Calibri"/>
                 <w:color w:val="000000"/>
-                <w:highlight w:val="yellow"/>
               </w:rPr>
             </w:pPr>
             <w:r>
               <w:rPr>
                 <w:rFonts w:ascii="Calibri" w:eastAsia="Times New Roman" w:hAnsi="Calibri" w:cs="Calibri"/>
                 <w:color w:val="000000"/>
-                <w:highlight w:val="yellow"/>
               </w:rPr>
-              <w:t>0.01</w:t>
+              <w:t>0.02</w:t>
             </w:r>
           </w:p>
         </w:tc>
       </w:tr>
       <w:tr>
         <w:trPr>
-          <w:trHeight w:val="290"/>
+          <w:trHeight w:val="305"/>
         </w:trPr>
         <w:tc>
           <w:tcPr>
-            <w:tcW w:w="3203" w:type="dxa"/>
+            <w:tcW w:w="3169" w:type="dxa"/>
             <w:tcBorders>
               <w:top w:val="nil"/>
               <w:left w:val="single" w:sz="4" w:space="0" w:color="auto"/>
@@ -2480,7 +2855,6 @@
                 <w:b/>
                 <w:bCs/>
                 <w:color w:val="000000"/>
-                <w:highlight w:val="yellow"/>
               </w:rPr>
             </w:pPr>
             <w:r>
@@ -2489,7 +2863,6 @@
                 <w:b/>
                 <w:bCs/>
                 <w:color w:val="000000"/>
-                <w:highlight w:val="yellow"/>
               </w:rPr>
               <w:t>Random Forest Regression</w:t>
             </w:r>
@@ -2497,7 +2870,7 @@
         </w:tc>
         <w:tc>
           <w:tcPr>
-            <w:tcW w:w="1508" w:type="dxa"/>
+            <w:tcW w:w="1492" w:type="dxa"/>
             <w:tcBorders>
               <w:top w:val="nil"/>
               <w:left w:val="nil"/>
@@ -2506,7 +2879,7 @@
             </w:tcBorders>
             <w:shd w:val="clear" w:color="auto" w:fill="auto"/>
             <w:noWrap/>
-            <w:vAlign w:val="bottom"/>
+            <w:vAlign w:val="center"/>
             <w:hideMark/>
           </w:tcPr>
           <w:p>
@@ -2515,22 +2888,20 @@
               <w:rPr>
                 <w:rFonts w:ascii="Calibri" w:eastAsia="Times New Roman" w:hAnsi="Calibri" w:cs="Calibri"/>
                 <w:color w:val="000000"/>
-                <w:highlight w:val="yellow"/>
               </w:rPr>
             </w:pPr>
             <w:r>
               <w:rPr>
                 <w:rFonts w:ascii="Calibri" w:eastAsia="Times New Roman" w:hAnsi="Calibri" w:cs="Calibri"/>
                 <w:color w:val="000000"/>
-                <w:highlight w:val="yellow"/>
               </w:rPr>
-              <w:t>0.064</w:t>
+              <w:t>0.0635</w:t>
             </w:r>
           </w:p>
         </w:tc>
         <w:tc>
           <w:tcPr>
-            <w:tcW w:w="1508" w:type="dxa"/>
+            <w:tcW w:w="1492" w:type="dxa"/>
             <w:tcBorders>
               <w:top w:val="nil"/>
               <w:left w:val="nil"/>
@@ -2539,7 +2910,7 @@
             </w:tcBorders>
             <w:shd w:val="clear" w:color="auto" w:fill="auto"/>
             <w:noWrap/>
-            <w:vAlign w:val="bottom"/>
+            <w:vAlign w:val="center"/>
             <w:hideMark/>
           </w:tcPr>
           <w:p>
@@ -2548,22 +2919,20 @@
               <w:rPr>
                 <w:rFonts w:ascii="Calibri" w:eastAsia="Times New Roman" w:hAnsi="Calibri" w:cs="Calibri"/>
                 <w:color w:val="000000"/>
-                <w:highlight w:val="yellow"/>
               </w:rPr>
             </w:pPr>
             <w:r>
               <w:rPr>
                 <w:rFonts w:ascii="Calibri" w:eastAsia="Times New Roman" w:hAnsi="Calibri" w:cs="Calibri"/>
                 <w:color w:val="000000"/>
-                <w:highlight w:val="yellow"/>
               </w:rPr>
-              <w:t>0.451</w:t>
+              <w:t>0.4511</w:t>
             </w:r>
           </w:p>
         </w:tc>
         <w:tc>
           <w:tcPr>
-            <w:tcW w:w="1508" w:type="dxa"/>
+            <w:tcW w:w="1492" w:type="dxa"/>
             <w:tcBorders>
               <w:top w:val="nil"/>
               <w:left w:val="nil"/>
@@ -2572,7 +2941,7 @@
             </w:tcBorders>
             <w:shd w:val="clear" w:color="auto" w:fill="auto"/>
             <w:noWrap/>
-            <w:vAlign w:val="bottom"/>
+            <w:vAlign w:val="center"/>
             <w:hideMark/>
           </w:tcPr>
           <w:p>
@@ -2581,22 +2950,20 @@
               <w:rPr>
                 <w:rFonts w:ascii="Calibri" w:eastAsia="Times New Roman" w:hAnsi="Calibri" w:cs="Calibri"/>
                 <w:color w:val="000000"/>
-                <w:highlight w:val="yellow"/>
               </w:rPr>
             </w:pPr>
             <w:r>
               <w:rPr>
                 <w:rFonts w:ascii="Calibri" w:eastAsia="Times New Roman" w:hAnsi="Calibri" w:cs="Calibri"/>
                 <w:color w:val="000000"/>
-                <w:highlight w:val="yellow"/>
               </w:rPr>
-              <w:t>11.74</w:t>
+              <w:t>10.48</w:t>
             </w:r>
           </w:p>
         </w:tc>
         <w:tc>
           <w:tcPr>
-            <w:tcW w:w="1508" w:type="dxa"/>
+            <w:tcW w:w="1492" w:type="dxa"/>
             <w:tcBorders>
               <w:top w:val="nil"/>
               <w:left w:val="nil"/>
@@ -2605,7 +2972,7 @@
             </w:tcBorders>
             <w:shd w:val="clear" w:color="auto" w:fill="auto"/>
             <w:noWrap/>
-            <w:vAlign w:val="bottom"/>
+            <w:vAlign w:val="center"/>
             <w:hideMark/>
           </w:tcPr>
           <w:p>
@@ -2614,200 +2981,25 @@
               <w:rPr>
                 <w:rFonts w:ascii="Calibri" w:eastAsia="Times New Roman" w:hAnsi="Calibri" w:cs="Calibri"/>
                 <w:color w:val="000000"/>
-                <w:highlight w:val="yellow"/>
               </w:rPr>
             </w:pPr>
             <w:r>
               <w:rPr>
                 <w:rFonts w:ascii="Calibri" w:eastAsia="Times New Roman" w:hAnsi="Calibri" w:cs="Calibri"/>
                 <w:color w:val="000000"/>
-                <w:highlight w:val="yellow"/>
               </w:rPr>
-              <w:t>0.23</w:t>
+              <w:t>0.24</w:t>
             </w:r>
           </w:p>
         </w:tc>
       </w:tr>
       <w:tr>
         <w:trPr>
-          <w:trHeight w:val="290"/>
+          <w:trHeight w:val="305"/>
         </w:trPr>
         <w:tc>
           <w:tcPr>
-            <w:tcW w:w="3203" w:type="dxa"/>
-            <w:tcBorders>
-              <w:top w:val="nil"/>
-              <w:left w:val="single" w:sz="4" w:space="0" w:color="auto"/>
-              <w:bottom w:val="nil"/>
-              <w:right w:val="nil"/>
-            </w:tcBorders>
-            <w:shd w:val="clear" w:color="auto" w:fill="auto"/>
-            <w:noWrap/>
-            <w:vAlign w:val="bottom"/>
-            <w:hideMark/>
-          </w:tcPr>
-          <w:p>
-            <w:pPr>
-              <w:rPr>
-                <w:rFonts w:ascii="Calibri" w:eastAsia="Times New Roman" w:hAnsi="Calibri" w:cs="Calibri"/>
-                <w:b/>
-                <w:bCs/>
-                <w:color w:val="000000"/>
-                <w:highlight w:val="yellow"/>
-              </w:rPr>
-            </w:pPr>
-            <w:r>
-              <w:rPr>
-                <w:rFonts w:ascii="Calibri" w:eastAsia="Times New Roman" w:hAnsi="Calibri" w:cs="Calibri"/>
-                <w:b/>
-                <w:bCs/>
-                <w:color w:val="000000"/>
-                <w:highlight w:val="yellow"/>
-              </w:rPr>
-              <w:t>Random Forest Regression v2</w:t>
-            </w:r>
-          </w:p>
-        </w:tc>
-        <w:tc>
-          <w:tcPr>
-            <w:tcW w:w="1508" w:type="dxa"/>
-            <w:tcBorders>
-              <w:top w:val="nil"/>
-              <w:left w:val="nil"/>
-              <w:bottom w:val="nil"/>
-              <w:right w:val="nil"/>
-            </w:tcBorders>
-            <w:shd w:val="clear" w:color="auto" w:fill="auto"/>
-            <w:noWrap/>
-            <w:vAlign w:val="bottom"/>
-            <w:hideMark/>
-          </w:tcPr>
-          <w:p>
-            <w:pPr>
-              <w:jc w:val="center"/>
-              <w:rPr>
-                <w:rFonts w:ascii="Calibri" w:eastAsia="Times New Roman" w:hAnsi="Calibri" w:cs="Calibri"/>
-                <w:color w:val="000000"/>
-                <w:highlight w:val="yellow"/>
-              </w:rPr>
-            </w:pPr>
-            <w:r>
-              <w:rPr>
-                <w:rFonts w:ascii="Calibri" w:eastAsia="Times New Roman" w:hAnsi="Calibri" w:cs="Calibri"/>
-                <w:color w:val="000000"/>
-                <w:highlight w:val="yellow"/>
-              </w:rPr>
-              <w:t>0.064</w:t>
-            </w:r>
-          </w:p>
-        </w:tc>
-        <w:tc>
-          <w:tcPr>
-            <w:tcW w:w="1508" w:type="dxa"/>
-            <w:tcBorders>
-              <w:top w:val="nil"/>
-              <w:left w:val="nil"/>
-              <w:bottom w:val="nil"/>
-              <w:right w:val="nil"/>
-            </w:tcBorders>
-            <w:shd w:val="clear" w:color="auto" w:fill="auto"/>
-            <w:noWrap/>
-            <w:vAlign w:val="bottom"/>
-            <w:hideMark/>
-          </w:tcPr>
-          <w:p>
-            <w:pPr>
-              <w:jc w:val="center"/>
-              <w:rPr>
-                <w:rFonts w:ascii="Calibri" w:eastAsia="Times New Roman" w:hAnsi="Calibri" w:cs="Calibri"/>
-                <w:color w:val="000000"/>
-                <w:highlight w:val="yellow"/>
-              </w:rPr>
-            </w:pPr>
-            <w:r>
-              <w:rPr>
-                <w:rFonts w:ascii="Calibri" w:eastAsia="Times New Roman" w:hAnsi="Calibri" w:cs="Calibri"/>
-                <w:color w:val="000000"/>
-                <w:highlight w:val="yellow"/>
-              </w:rPr>
-              <w:t>0.443</w:t>
-            </w:r>
-          </w:p>
-        </w:tc>
-        <w:tc>
-          <w:tcPr>
-            <w:tcW w:w="1508" w:type="dxa"/>
-            <w:tcBorders>
-              <w:top w:val="nil"/>
-              <w:left w:val="nil"/>
-              <w:bottom w:val="nil"/>
-              <w:right w:val="nil"/>
-            </w:tcBorders>
-            <w:shd w:val="clear" w:color="auto" w:fill="auto"/>
-            <w:noWrap/>
-            <w:vAlign w:val="bottom"/>
-            <w:hideMark/>
-          </w:tcPr>
-          <w:p>
-            <w:pPr>
-              <w:jc w:val="center"/>
-              <w:rPr>
-                <w:rFonts w:ascii="Calibri" w:eastAsia="Times New Roman" w:hAnsi="Calibri" w:cs="Calibri"/>
-                <w:color w:val="000000"/>
-                <w:highlight w:val="yellow"/>
-              </w:rPr>
-            </w:pPr>
-            <w:r>
-              <w:rPr>
-                <w:rFonts w:ascii="Calibri" w:eastAsia="Times New Roman" w:hAnsi="Calibri" w:cs="Calibri"/>
-                <w:color w:val="000000"/>
-                <w:highlight w:val="yellow"/>
-              </w:rPr>
-              <w:t>3.96</w:t>
-            </w:r>
-          </w:p>
-        </w:tc>
-        <w:tc>
-          <w:tcPr>
-            <w:tcW w:w="1508" w:type="dxa"/>
-            <w:tcBorders>
-              <w:top w:val="nil"/>
-              <w:left w:val="nil"/>
-              <w:bottom w:val="nil"/>
-              <w:right w:val="single" w:sz="4" w:space="0" w:color="auto"/>
-            </w:tcBorders>
-            <w:shd w:val="clear" w:color="auto" w:fill="auto"/>
-            <w:noWrap/>
-            <w:vAlign w:val="bottom"/>
-            <w:hideMark/>
-          </w:tcPr>
-          <w:p>
-            <w:pPr>
-              <w:jc w:val="center"/>
-              <w:rPr>
-                <w:rFonts w:ascii="Calibri" w:eastAsia="Times New Roman" w:hAnsi="Calibri" w:cs="Calibri"/>
-                <w:color w:val="000000"/>
-                <w:highlight w:val="yellow"/>
-              </w:rPr>
-            </w:pPr>
-            <w:r>
-              <w:rPr>
-                <w:rFonts w:ascii="Calibri" w:eastAsia="Times New Roman" w:hAnsi="Calibri" w:cs="Calibri"/>
-                <w:color w:val="000000"/>
-                <w:highlight w:val="yellow"/>
-              </w:rPr>
-              <w:t>0.06</w:t>
-            </w:r>
-          </w:p>
-        </w:tc>
-      </w:tr>
-      <w:tr>
-        <w:trPr>
-          <w:trHeight w:val="290"/>
-        </w:trPr>
-        <w:tc>
-          <w:tcPr>
-            <w:tcW w:w="3203" w:type="dxa"/>
+            <w:tcW w:w="3169" w:type="dxa"/>
             <w:tcBorders>
               <w:top w:val="nil"/>
               <w:left w:val="single" w:sz="4" w:space="0" w:color="auto"/>
@@ -2826,7 +3018,6 @@
                 <w:b/>
                 <w:bCs/>
                 <w:color w:val="000000"/>
-                <w:highlight w:val="yellow"/>
               </w:rPr>
             </w:pPr>
             <w:r>
@@ -2835,15 +3026,14 @@
                 <w:b/>
                 <w:bCs/>
                 <w:color w:val="000000"/>
-                <w:highlight w:val="yellow"/>
               </w:rPr>
-              <w:t>Gradient Boosting</w:t>
+              <w:t>Gradient Boosting Regression</w:t>
             </w:r>
           </w:p>
         </w:tc>
         <w:tc>
           <w:tcPr>
-            <w:tcW w:w="1508" w:type="dxa"/>
+            <w:tcW w:w="1492" w:type="dxa"/>
             <w:tcBorders>
               <w:top w:val="nil"/>
               <w:left w:val="nil"/>
@@ -2852,7 +3042,7 @@
             </w:tcBorders>
             <w:shd w:val="clear" w:color="auto" w:fill="auto"/>
             <w:noWrap/>
-            <w:vAlign w:val="bottom"/>
+            <w:vAlign w:val="center"/>
             <w:hideMark/>
           </w:tcPr>
           <w:p>
@@ -2861,22 +3051,20 @@
               <w:rPr>
                 <w:rFonts w:ascii="Calibri" w:eastAsia="Times New Roman" w:hAnsi="Calibri" w:cs="Calibri"/>
                 <w:color w:val="000000"/>
-                <w:highlight w:val="yellow"/>
               </w:rPr>
             </w:pPr>
             <w:r>
               <w:rPr>
                 <w:rFonts w:ascii="Calibri" w:eastAsia="Times New Roman" w:hAnsi="Calibri" w:cs="Calibri"/>
                 <w:color w:val="000000"/>
-                <w:highlight w:val="yellow"/>
               </w:rPr>
-              <w:t>0.066</w:t>
+              <w:t>0.0638</w:t>
             </w:r>
           </w:p>
         </w:tc>
         <w:tc>
           <w:tcPr>
-            <w:tcW w:w="1508" w:type="dxa"/>
+            <w:tcW w:w="1492" w:type="dxa"/>
             <w:tcBorders>
               <w:top w:val="nil"/>
               <w:left w:val="nil"/>
@@ -2885,7 +3073,7 @@
             </w:tcBorders>
             <w:shd w:val="clear" w:color="auto" w:fill="auto"/>
             <w:noWrap/>
-            <w:vAlign w:val="bottom"/>
+            <w:vAlign w:val="center"/>
             <w:hideMark/>
           </w:tcPr>
           <w:p>
@@ -2894,22 +3082,20 @@
               <w:rPr>
                 <w:rFonts w:ascii="Calibri" w:eastAsia="Times New Roman" w:hAnsi="Calibri" w:cs="Calibri"/>
                 <w:color w:val="000000"/>
-                <w:highlight w:val="yellow"/>
               </w:rPr>
             </w:pPr>
             <w:r>
               <w:rPr>
                 <w:rFonts w:ascii="Calibri" w:eastAsia="Times New Roman" w:hAnsi="Calibri" w:cs="Calibri"/>
                 <w:color w:val="000000"/>
-                <w:highlight w:val="yellow"/>
               </w:rPr>
-              <w:t>0.388</w:t>
+              <w:t>0.4480</w:t>
             </w:r>
           </w:p>
         </w:tc>
         <w:tc>
           <w:tcPr>
-            <w:tcW w:w="1508" w:type="dxa"/>
+            <w:tcW w:w="1492" w:type="dxa"/>
             <w:tcBorders>
               <w:top w:val="nil"/>
               <w:left w:val="nil"/>
@@ -2918,7 +3104,7 @@
             </w:tcBorders>
             <w:shd w:val="clear" w:color="auto" w:fill="auto"/>
             <w:noWrap/>
-            <w:vAlign w:val="bottom"/>
+            <w:vAlign w:val="center"/>
             <w:hideMark/>
           </w:tcPr>
           <w:p>
@@ -2927,22 +3113,20 @@
               <w:rPr>
                 <w:rFonts w:ascii="Calibri" w:eastAsia="Times New Roman" w:hAnsi="Calibri" w:cs="Calibri"/>
                 <w:color w:val="000000"/>
-                <w:highlight w:val="yellow"/>
               </w:rPr>
             </w:pPr>
             <w:r>
               <w:rPr>
                 <w:rFonts w:ascii="Calibri" w:eastAsia="Times New Roman" w:hAnsi="Calibri" w:cs="Calibri"/>
                 <w:color w:val="000000"/>
-                <w:highlight w:val="yellow"/>
               </w:rPr>
-              <w:t>51.48</w:t>
+              <w:t>9.73</w:t>
             </w:r>
           </w:p>
         </w:tc>
         <w:tc>
           <w:tcPr>
-            <w:tcW w:w="1508" w:type="dxa"/>
+            <w:tcW w:w="1492" w:type="dxa"/>
             <w:tcBorders>
               <w:top w:val="nil"/>
               <w:left w:val="nil"/>
@@ -2951,7 +3135,7 @@
             </w:tcBorders>
             <w:shd w:val="clear" w:color="auto" w:fill="auto"/>
             <w:noWrap/>
-            <w:vAlign w:val="bottom"/>
+            <w:vAlign w:val="center"/>
             <w:hideMark/>
           </w:tcPr>
           <w:p>
@@ -2960,16 +3144,14 @@
               <w:rPr>
                 <w:rFonts w:ascii="Calibri" w:eastAsia="Times New Roman" w:hAnsi="Calibri" w:cs="Calibri"/>
                 <w:color w:val="000000"/>
-                <w:highlight w:val="yellow"/>
               </w:rPr>
             </w:pPr>
             <w:r>
               <w:rPr>
                 <w:rFonts w:ascii="Calibri" w:eastAsia="Times New Roman" w:hAnsi="Calibri" w:cs="Calibri"/>
                 <w:color w:val="000000"/>
-                <w:highlight w:val="yellow"/>
               </w:rPr>
-              <w:t>0.07</w:t>
+              <w:t>0.10</w:t>
             </w:r>
           </w:p>
         </w:tc>
@@ -2977,19 +3159,18 @@
     </w:tbl>
     <w:p>
       <w:pPr>
+        <w:rPr>
+          <w:rFonts w:ascii="Calibri" w:eastAsia="Times New Roman" w:hAnsi="Calibri" w:cs="Calibri"/>
+        </w:rPr>
+      </w:pPr>
+    </w:p>
+    <w:p>
+      <w:pPr>
         <w:ind w:firstLine="360"/>
         <w:rPr>
           <w:rFonts w:ascii="Calibri" w:eastAsia="Times New Roman" w:hAnsi="Calibri" w:cs="Calibri"/>
         </w:rPr>
       </w:pPr>
-    </w:p>
-    <w:p>
-      <w:pPr>
-        <w:ind w:firstLine="360"/>
-        <w:rPr>
-          <w:rFonts w:ascii="Calibri" w:eastAsia="Times New Roman" w:hAnsi="Calibri" w:cs="Calibri"/>
-        </w:rPr>
-      </w:pPr>
       <w:r>
         <w:rPr>
           <w:rFonts w:ascii="Calibri" w:eastAsia="Times New Roman" w:hAnsi="Calibri" w:cs="Calibri"/>
@@ -3023,7 +3204,21 @@
           <w:rFonts w:ascii="Calibri" w:eastAsia="Times New Roman" w:hAnsi="Calibri" w:cs="Calibri"/>
           <w:color w:val="000000"/>
         </w:rPr>
-        <w:t xml:space="preserve">In figure 4 below, the first highlighted points are </w:t>
+        <w:t xml:space="preserve">In figure </w:t>
+      </w:r>
+      <w:r>
+        <w:rPr>
+          <w:rFonts w:ascii="Calibri" w:eastAsia="Times New Roman" w:hAnsi="Calibri" w:cs="Calibri"/>
+          <w:color w:val="000000"/>
+        </w:rPr>
+        <w:t>5</w:t>
+      </w:r>
+      <w:r>
+        <w:rPr>
+          <w:rFonts w:ascii="Calibri" w:eastAsia="Times New Roman" w:hAnsi="Calibri" w:cs="Calibri"/>
+          <w:color w:val="000000"/>
+        </w:rPr>
+        <w:t xml:space="preserve"> below, the first highlighted points are </w:t>
       </w:r>
       <w:r>
         <w:rPr>
@@ -3186,6 +3381,8 @@
       <w:pPr>
         <w:rPr>
           <w:rFonts w:ascii="Calibri" w:eastAsia="Times New Roman" w:hAnsi="Calibri" w:cs="Calibri"/>
+          <w:sz w:val="28"/>
+          <w:szCs w:val="28"/>
         </w:rPr>
       </w:pPr>
       <w:r>
@@ -3194,9 +3391,11 @@
           <w:b/>
           <w:bCs/>
           <w:color w:val="000000"/>
+          <w:sz w:val="28"/>
+          <w:szCs w:val="28"/>
           <w:u w:val="single"/>
         </w:rPr>
-        <w:t>Explore Further:</w:t>
+        <w:t>Explore Further</w:t>
       </w:r>
     </w:p>
     <w:p>
@@ -3217,13 +3416,31 @@
         <w:rPr>
           <w:rFonts w:ascii="Calibri" w:eastAsia="Times New Roman" w:hAnsi="Calibri" w:cs="Calibri"/>
         </w:rPr>
-        <w:t xml:space="preserve">While working through this project, a number of things jumped out at me that I would be interested to explore further. </w:t>
-      </w:r>
-      <w:r>
-        <w:rPr>
-          <w:rFonts w:ascii="Calibri" w:eastAsia="Times New Roman" w:hAnsi="Calibri" w:cs="Calibri"/>
-        </w:rPr>
-        <w:t>My ideas mostly come down to more robust data, but I am intrigued by the below:</w:t>
+        <w:t xml:space="preserve">While working through this project, </w:t>
+      </w:r>
+      <w:r>
+        <w:rPr>
+          <w:rFonts w:ascii="Calibri" w:eastAsia="Times New Roman" w:hAnsi="Calibri" w:cs="Calibri"/>
+        </w:rPr>
+        <w:t xml:space="preserve">several ideas </w:t>
+      </w:r>
+      <w:r>
+        <w:rPr>
+          <w:rFonts w:ascii="Calibri" w:eastAsia="Times New Roman" w:hAnsi="Calibri" w:cs="Calibri"/>
+        </w:rPr>
+        <w:t xml:space="preserve">jumped out at me that I would be interested to explore further. </w:t>
+      </w:r>
+      <w:r>
+        <w:rPr>
+          <w:rFonts w:ascii="Calibri" w:eastAsia="Times New Roman" w:hAnsi="Calibri" w:cs="Calibri"/>
+        </w:rPr>
+        <w:t xml:space="preserve">These </w:t>
+      </w:r>
+      <w:r>
+        <w:rPr>
+          <w:rFonts w:ascii="Calibri" w:eastAsia="Times New Roman" w:hAnsi="Calibri" w:cs="Calibri"/>
+        </w:rPr>
+        <w:t>ideas mostly come down to more robust data, but I am intrigued by the below:</w:t>
       </w:r>
     </w:p>
     <w:p>
@@ -3296,7 +3513,19 @@
         <w:rPr>
           <w:rFonts w:ascii="Calibri" w:eastAsia="Times New Roman" w:hAnsi="Calibri" w:cs="Calibri"/>
         </w:rPr>
-        <w:t xml:space="preserve">depth project would be predicting a player’s Wins Above Replacement (WAR). This seems similar to my current project, but in addition to predicting an offensive metric like OPS, WAR includes defense and baserunning. When evaluating a player’s value, these are also important parts of the game that should be considered before committing to a player long-term. </w:t>
+        <w:t xml:space="preserve">depth project would be predicting a player’s Wins Above Replacement (WAR). This seems similar to my current project, but </w:t>
+      </w:r>
+      <w:r>
+        <w:rPr>
+          <w:rFonts w:ascii="Calibri" w:eastAsia="Times New Roman" w:hAnsi="Calibri" w:cs="Calibri"/>
+        </w:rPr>
+        <w:t>beyond</w:t>
+      </w:r>
+      <w:r>
+        <w:rPr>
+          <w:rFonts w:ascii="Calibri" w:eastAsia="Times New Roman" w:hAnsi="Calibri" w:cs="Calibri"/>
+        </w:rPr>
+        <w:t xml:space="preserve"> predicting an offensive metric like OPS, WAR includes defense and baserunning. When evaluating a player’s value, these are also important parts of the game that should be considered before committing to a player long-term. </w:t>
       </w:r>
     </w:p>
     <w:p>
@@ -3320,6 +3549,8 @@
       <w:pPr>
         <w:rPr>
           <w:rFonts w:ascii="Calibri" w:eastAsia="Times New Roman" w:hAnsi="Calibri" w:cs="Calibri"/>
+          <w:sz w:val="28"/>
+          <w:szCs w:val="28"/>
         </w:rPr>
       </w:pPr>
       <w:r>
@@ -3328,8 +3559,11 @@
           <w:b/>
           <w:bCs/>
           <w:color w:val="000000"/>
+          <w:sz w:val="28"/>
+          <w:szCs w:val="28"/>
           <w:u w:val="single"/>
         </w:rPr>
+        <w:lastRenderedPageBreak/>
         <w:t>General Observations</w:t>
       </w:r>
       <w:r>
@@ -3338,9 +3572,11 @@
           <w:b/>
           <w:bCs/>
           <w:color w:val="000000"/>
+          <w:sz w:val="28"/>
+          <w:szCs w:val="28"/>
           <w:u w:val="single"/>
         </w:rPr>
-        <w:t xml:space="preserve"> and Notes:</w:t>
+        <w:t xml:space="preserve"> and Notes</w:t>
       </w:r>
     </w:p>
     <w:p>
@@ -3364,15 +3600,42 @@
           <w:rFonts w:ascii="Calibri" w:eastAsia="Times New Roman" w:hAnsi="Calibri" w:cs="Calibri"/>
           <w:color w:val="000000"/>
         </w:rPr>
-        <w:t xml:space="preserve">As I worked through this project, it became clear that the steroid era in baseball had a major impact on my dataset. When I researched the most apparent outliers, it always seemed to be one of the players who all but certainly used steroids and put up staggering numbers (see </w:t>
-      </w:r>
-      <w:r>
-        <w:rPr>
-          <w:rFonts w:ascii="Calibri" w:eastAsia="Times New Roman" w:hAnsi="Calibri" w:cs="Calibri"/>
-          <w:color w:val="000000"/>
-        </w:rPr>
-        <w:lastRenderedPageBreak/>
-        <w:t xml:space="preserve">the 4 outliers in the top right of Figure 1). Although it was the most exciting era in baseball, it did not do me any favors in my efforts to predict OPS. </w:t>
+        <w:t xml:space="preserve">As I worked through this project, it became clear that the steroid era in baseball had a major impact on my dataset. When I researched the most apparent outliers, it always seemed to be one of the players who all but certainly used steroids and put up staggering numbers (see the 4 </w:t>
+      </w:r>
+      <w:r>
+        <w:rPr>
+          <w:rFonts w:ascii="Calibri" w:eastAsia="Times New Roman" w:hAnsi="Calibri" w:cs="Calibri"/>
+          <w:color w:val="000000"/>
+        </w:rPr>
+        <w:t xml:space="preserve">points </w:t>
+      </w:r>
+      <w:r>
+        <w:rPr>
+          <w:rFonts w:ascii="Calibri" w:eastAsia="Times New Roman" w:hAnsi="Calibri" w:cs="Calibri"/>
+          <w:color w:val="000000"/>
+        </w:rPr>
+        <w:t>in the top right of Figure 1</w:t>
+      </w:r>
+      <w:r>
+        <w:rPr>
+          <w:rFonts w:ascii="Calibri" w:eastAsia="Times New Roman" w:hAnsi="Calibri" w:cs="Calibri"/>
+          <w:color w:val="000000"/>
+        </w:rPr>
+        <w:t xml:space="preserve"> if you’re curious if Barry Bonds was the best player in baseball</w:t>
+      </w:r>
+      <w:r>
+        <w:rPr>
+          <w:rFonts w:ascii="Calibri" w:eastAsia="Times New Roman" w:hAnsi="Calibri" w:cs="Calibri"/>
+          <w:color w:val="000000"/>
+        </w:rPr>
+        <w:t xml:space="preserve">). Although it was the most exciting era in baseball, it did not do me any favors in my efforts to predict OPS. </w:t>
+      </w:r>
+      <w:r>
+        <w:rPr>
+          <w:rFonts w:ascii="Calibri" w:eastAsia="Times New Roman" w:hAnsi="Calibri" w:cs="Calibri"/>
+          <w:color w:val="000000"/>
+        </w:rPr>
+        <w:t xml:space="preserve">In addition; it is simply a very difficult thing to predict. Using past performance in the form of simple statistics does not allow for precise predictions. However, when evaluating players and making decisions, any indication of what the future may hold can be extremely valuable. </w:t>
       </w:r>
     </w:p>
     <w:sectPr>

--- a/Capstone2_Project_Report.docx
+++ b/Capstone2_Project_Report.docx
@@ -3865,10 +3865,10 @@
           <w:noProof/>
         </w:rPr>
         <w:drawing>
-          <wp:inline distT="0" distB="0" distL="0" distR="0" wp14:anchorId="11A190CB" wp14:editId="3B21DE4F">
-            <wp:extent cx="5084064" cy="3558845"/>
-            <wp:effectExtent l="0" t="0" r="0" b="0"/>
-            <wp:docPr id="14" name="Picture 14" descr="Chart, scatter chart&#10;&#10;Description automatically generated"/>
+          <wp:inline distT="0" distB="0" distL="0" distR="0" wp14:anchorId="0A06E6B9" wp14:editId="085F0A71">
+            <wp:extent cx="5943600" cy="4160520"/>
+            <wp:effectExtent l="0" t="0" r="0" b="5080"/>
+            <wp:docPr id="1" name="Picture 1" descr="Chart, scatter chart&#10;&#10;Description automatically generated"/>
             <wp:cNvGraphicFramePr>
               <a:graphicFrameLocks xmlns:a="http://schemas.openxmlformats.org/drawingml/2006/main" noChangeAspect="1"/>
             </wp:cNvGraphicFramePr>
@@ -3876,7 +3876,7 @@
               <a:graphicData uri="http://schemas.openxmlformats.org/drawingml/2006/picture">
                 <pic:pic xmlns:pic="http://schemas.openxmlformats.org/drawingml/2006/picture">
                   <pic:nvPicPr>
-                    <pic:cNvPr id="14" name="Picture 14" descr="Chart, scatter chart&#10;&#10;Description automatically generated"/>
+                    <pic:cNvPr id="1" name="Picture 1" descr="Chart, scatter chart&#10;&#10;Description automatically generated"/>
                     <pic:cNvPicPr/>
                   </pic:nvPicPr>
                   <pic:blipFill>
@@ -3894,7 +3894,7 @@
                   <pic:spPr>
                     <a:xfrm>
                       <a:off x="0" y="0"/>
-                      <a:ext cx="5084064" cy="3558845"/>
+                      <a:ext cx="5943600" cy="4160520"/>
                     </a:xfrm>
                     <a:prstGeom prst="rect">
                       <a:avLst/>
@@ -4053,6 +4053,7 @@
         <w:rPr>
           <w:rFonts w:ascii="Calibri" w:eastAsia="Times New Roman" w:hAnsi="Calibri" w:cs="Calibri"/>
         </w:rPr>
+        <w:lastRenderedPageBreak/>
         <w:t>A more in</w:t>
       </w:r>
       <w:r>
@@ -4077,14 +4078,7 @@
         <w:rPr>
           <w:rFonts w:ascii="Calibri" w:eastAsia="Times New Roman" w:hAnsi="Calibri" w:cs="Calibri"/>
         </w:rPr>
-        <w:t xml:space="preserve"> predicting an offensive metric like OPS, WAR includes defense and baserunning. When evaluating a player’s value, these </w:t>
-      </w:r>
-      <w:r>
-        <w:rPr>
-          <w:rFonts w:ascii="Calibri" w:eastAsia="Times New Roman" w:hAnsi="Calibri" w:cs="Calibri"/>
-        </w:rPr>
-        <w:lastRenderedPageBreak/>
-        <w:t xml:space="preserve">are also important parts of the game that should be considered before committing to a player long-term. </w:t>
+        <w:t xml:space="preserve"> predicting an offensive metric like OPS, WAR includes defense and baserunning. When evaluating a player’s value, these are also important parts of the game that should be considered before committing to a player long-term. </w:t>
       </w:r>
     </w:p>
     <w:p>
@@ -5366,7 +5360,6 @@
   <w:style w:type="character" w:default="1" w:styleId="DefaultParagraphFont">
     <w:name w:val="Default Paragraph Font"/>
     <w:uiPriority w:val="1"/>
-    <w:semiHidden/>
     <w:unhideWhenUsed/>
   </w:style>
   <w:style w:type="table" w:default="1" w:styleId="TableNormal">
